--- a/Презентація Куц.docx
+++ b/Презентація Куц.docx
@@ -1,6 +1,6 @@
 
 <file path=word/document.xml><?xml version="1.0" encoding="utf-8"?>
-<w:document xmlns:wpc="http://schemas.microsoft.com/office/word/2010/wordprocessingCanvas" xmlns:cx="http://schemas.microsoft.com/office/drawing/2014/chartex" xmlns:cx1="http://schemas.microsoft.com/office/drawing/2015/9/8/chartex" xmlns:cx2="http://schemas.microsoft.com/office/drawing/2015/10/21/chartex" xmlns:cx3="http://schemas.microsoft.com/office/drawing/2016/5/9/chartex" xmlns:cx4="http://schemas.microsoft.com/office/drawing/2016/5/10/chartex" xmlns:cx5="http://schemas.microsoft.com/office/drawing/2016/5/11/chartex" xmlns:cx6="http://schemas.microsoft.com/office/drawing/2016/5/12/chartex" xmlns:cx7="http://schemas.microsoft.com/office/drawing/2016/5/13/chartex" xmlns:cx8="http://schemas.microsoft.com/office/drawing/2016/5/14/chartex" xmlns:mc="http://schemas.openxmlformats.org/markup-compatibility/2006" xmlns:aink="http://schemas.microsoft.com/office/drawing/2016/ink" xmlns:am3d="http://schemas.microsoft.com/office/drawing/2017/model3d" xmlns:o="urn:schemas-microsoft-com:office:office" xmlns:r="http://schemas.openxmlformats.org/officeDocument/2006/relationships" xmlns:m="http://schemas.openxmlformats.org/officeDocument/2006/math" xmlns:v="urn:schemas-microsoft-com:vml" xmlns:wp14="http://schemas.microsoft.com/office/word/2010/wordprocessingDrawing" xmlns:wp="http://schemas.openxmlformats.org/drawingml/2006/wordprocessingDrawing" xmlns:w10="urn:schemas-microsoft-com:office:word" xmlns:w="http://schemas.openxmlformats.org/wordprocessingml/2006/main" xmlns:w14="http://schemas.microsoft.com/office/word/2010/wordml" xmlns:w15="http://schemas.microsoft.com/office/word/2012/wordml" xmlns:w16se="http://schemas.microsoft.com/office/word/2015/wordml/symex" xmlns:wpg="http://schemas.microsoft.com/office/word/2010/wordprocessingGroup" xmlns:wpi="http://schemas.microsoft.com/office/word/2010/wordprocessingInk" xmlns:wne="http://schemas.microsoft.com/office/word/2006/wordml" xmlns:wps="http://schemas.microsoft.com/office/word/2010/wordprocessingShape" mc:Ignorable="w14 w15 w16se wp14">
+<w:document xmlns:wpc="http://schemas.microsoft.com/office/word/2010/wordprocessingCanvas" xmlns:cx="http://schemas.microsoft.com/office/drawing/2014/chartex" xmlns:cx1="http://schemas.microsoft.com/office/drawing/2015/9/8/chartex" xmlns:cx2="http://schemas.microsoft.com/office/drawing/2015/10/21/chartex" xmlns:cx3="http://schemas.microsoft.com/office/drawing/2016/5/9/chartex" xmlns:cx4="http://schemas.microsoft.com/office/drawing/2016/5/10/chartex" xmlns:cx5="http://schemas.microsoft.com/office/drawing/2016/5/11/chartex" xmlns:cx6="http://schemas.microsoft.com/office/drawing/2016/5/12/chartex" xmlns:cx7="http://schemas.microsoft.com/office/drawing/2016/5/13/chartex" xmlns:cx8="http://schemas.microsoft.com/office/drawing/2016/5/14/chartex" xmlns:mc="http://schemas.openxmlformats.org/markup-compatibility/2006" xmlns:aink="http://schemas.microsoft.com/office/drawing/2016/ink" xmlns:am3d="http://schemas.microsoft.com/office/drawing/2017/model3d" xmlns:o="urn:schemas-microsoft-com:office:office" xmlns:r="http://schemas.openxmlformats.org/officeDocument/2006/relationships" xmlns:m="http://schemas.openxmlformats.org/officeDocument/2006/math" xmlns:v="urn:schemas-microsoft-com:vml" xmlns:wp14="http://schemas.microsoft.com/office/word/2010/wordprocessingDrawing" xmlns:wp="http://schemas.openxmlformats.org/drawingml/2006/wordprocessingDrawing" xmlns:w10="urn:schemas-microsoft-com:office:word" xmlns:w="http://schemas.openxmlformats.org/wordprocessingml/2006/main" xmlns:w14="http://schemas.microsoft.com/office/word/2010/wordml" xmlns:w15="http://schemas.microsoft.com/office/word/2012/wordml" xmlns:w16cid="http://schemas.microsoft.com/office/word/2016/wordml/cid" xmlns:w16se="http://schemas.microsoft.com/office/word/2015/wordml/symex" xmlns:wpg="http://schemas.microsoft.com/office/word/2010/wordprocessingGroup" xmlns:wpi="http://schemas.microsoft.com/office/word/2010/wordprocessingInk" xmlns:wne="http://schemas.microsoft.com/office/word/2006/wordml" xmlns:wps="http://schemas.microsoft.com/office/word/2010/wordprocessingShape" mc:Ignorable="w14 w15 w16se w16cid wp14">
   <w:body>
     <w:p>
       <w:pPr>
@@ -30,7 +30,14 @@
           <w:b/>
           <w:lang w:val="uk-UA"/>
         </w:rPr>
-        <w:t>Добрий день і т. д.</w:t>
+        <w:t>Добрий день представляю вашій увазі дипломну роботу на тему «Розробка програми автоматичного розрахунку кредитних та депозитних операцій»</w:t>
+      </w:r>
+      <w:r>
+        <w:rPr>
+          <w:b/>
+          <w:lang w:val="uk-UA"/>
+        </w:rPr>
+        <w:t>.</w:t>
       </w:r>
     </w:p>
     <w:p>
@@ -193,7 +200,49 @@
           <w:bCs/>
           <w:lang w:val="uk-UA"/>
         </w:rPr>
-        <w:t xml:space="preserve">Актуальність теми дипломної роботи полягає в  необхідності розробки автоматизованої системи обробки банківської інформації, оскільки на сьогоднішній день наступає новий етап автоматичних систем банківського самообслуговування, в якому персонал банку все менше приймає участь у банківських транзакціях, а паперова інформація банківських платіжних документів все більше заміщується системою кодованих комп’ютерних файлів, що є єдиними носіями інформації про здійснені банківські операції. </w:t>
+        <w:t xml:space="preserve">Актуальність теми дипломної роботи полягає в  необхідності розробки автоматизованої системи обробки банківської інформації, оскільки на сьогоднішній день наступає новий етап автоматичних систем банківського самообслуговування, в якому персонал банку все менше приймає участь у банківських транзакціях, а паперова інформація банківських платіжних документів все більше заміщується системою </w:t>
+      </w:r>
+      <w:r>
+        <w:rPr>
+          <w:bCs/>
+          <w:lang w:val="uk-UA"/>
+        </w:rPr>
+        <w:t>зашифрованих</w:t>
+      </w:r>
+      <w:r>
+        <w:rPr>
+          <w:bCs/>
+          <w:lang w:val="uk-UA"/>
+        </w:rPr>
+        <w:t xml:space="preserve"> комп’ютерних файлів, що </w:t>
+      </w:r>
+      <w:r>
+        <w:rPr>
+          <w:bCs/>
+          <w:lang w:val="uk-UA"/>
+        </w:rPr>
+        <w:t>є єдиними носіями інформації при</w:t>
+      </w:r>
+      <w:r>
+        <w:rPr>
+          <w:bCs/>
+          <w:lang w:val="uk-UA"/>
+        </w:rPr>
+        <w:t xml:space="preserve"> зді</w:t>
+      </w:r>
+      <w:r>
+        <w:rPr>
+          <w:bCs/>
+          <w:lang w:val="uk-UA"/>
+        </w:rPr>
+        <w:t>йснені банківських операцій</w:t>
+      </w:r>
+      <w:r>
+        <w:rPr>
+          <w:bCs/>
+          <w:lang w:val="uk-UA"/>
+        </w:rPr>
+        <w:t xml:space="preserve">. </w:t>
       </w:r>
     </w:p>
     <w:p>
@@ -587,15 +636,50 @@
           <w:bCs/>
           <w:lang w:val="uk-UA"/>
         </w:rPr>
-        <w:t>WCF (Windows Communication Foundation) - це фреймворк для побудови розподілених додатків і взаємодії між процесами, який є логічним розвитком попередніх подібних технологій компанії Майкрософт</w:t>
-      </w:r>
-      <w:r>
-        <w:rPr>
-          <w:bCs/>
-          <w:lang w:val="uk-UA"/>
+        <w:t xml:space="preserve">Для абстрагування від технолоігї додатку-клієнта  використовується технологія </w:t>
+      </w:r>
+      <w:r>
+        <w:rPr>
+          <w:bCs/>
+          <w:lang w:val="en-US"/>
+        </w:rPr>
+        <w:t>WCF</w:t>
+      </w:r>
+      <w:r>
+        <w:rPr>
+          <w:bCs/>
         </w:rPr>
         <w:t>.</w:t>
       </w:r>
+      <w:r>
+        <w:rPr>
+          <w:bCs/>
+          <w:lang w:val="uk-UA"/>
+        </w:rPr>
+        <w:t xml:space="preserve"> </w:t>
+      </w:r>
+      <w:r>
+        <w:rPr>
+          <w:bCs/>
+          <w:lang w:val="uk-UA"/>
+        </w:rPr>
+        <w:t xml:space="preserve">WCF (Windows Communication Foundation) - це фреймворк для побудови розподілених додатків і </w:t>
+      </w:r>
+      <w:r>
+        <w:rPr>
+          <w:bCs/>
+          <w:lang w:val="uk-UA"/>
+        </w:rPr>
+        <w:lastRenderedPageBreak/>
+        <w:t>взаємодії між процесами, який є логічним розвитком попередніх подібних технологій компанії Майкрософт</w:t>
+      </w:r>
+      <w:r>
+        <w:rPr>
+          <w:bCs/>
+          <w:lang w:val="uk-UA"/>
+        </w:rPr>
+        <w:t>.</w:t>
+      </w:r>
     </w:p>
     <w:p>
       <w:pPr>
@@ -612,7 +696,6 @@
           <w:highlight w:val="white"/>
           <w:lang w:val="uk-UA"/>
         </w:rPr>
-        <w:lastRenderedPageBreak/>
         <w:tab/>
       </w:r>
       <w:r>
@@ -964,17 +1047,20 @@
       <w:pPr>
         <w:jc w:val="both"/>
         <w:rPr>
-          <w:b/>
-          <w:lang w:val="uk-UA"/>
-        </w:rPr>
-      </w:pPr>
-      <w:r>
-        <w:rPr>
           <w:rFonts w:ascii="Tahoma" w:hAnsi="Tahoma" w:cs="Tahoma"/>
           <w:color w:val="000000"/>
           <w:sz w:val="20"/>
           <w:szCs w:val="20"/>
           <w:shd w:val="clear" w:color="auto" w:fill="FFFFFF"/>
+        </w:rPr>
+      </w:pPr>
+      <w:r>
+        <w:rPr>
+          <w:rFonts w:ascii="Tahoma" w:hAnsi="Tahoma" w:cs="Tahoma"/>
+          <w:color w:val="000000"/>
+          <w:sz w:val="20"/>
+          <w:szCs w:val="20"/>
+          <w:shd w:val="clear" w:color="auto" w:fill="FFFFFF"/>
           <w:lang w:val="uk-UA"/>
         </w:rPr>
         <w:tab/>
@@ -1191,6 +1277,11 @@
     </w:p>
     <w:p>
       <w:pPr>
+        <w:pStyle w:val="ListParagraph"/>
+        <w:numPr>
+          <w:ilvl w:val="0"/>
+          <w:numId w:val="6"/>
+        </w:numPr>
         <w:jc w:val="center"/>
         <w:rPr>
           <w:b/>
@@ -1202,7 +1293,218 @@
           <w:b/>
           <w:lang w:val="uk-UA"/>
         </w:rPr>
-        <w:t>9</w:t>
+        <w:t>слайд</w:t>
+      </w:r>
+    </w:p>
+    <w:p>
+      <w:pPr>
+        <w:widowControl w:val="0"/>
+        <w:numPr>
+          <w:ilvl w:val="0"/>
+          <w:numId w:val="5"/>
+        </w:numPr>
+        <w:tabs>
+          <w:tab w:val="left" w:pos="1276"/>
+        </w:tabs>
+        <w:spacing w:after="0" w:line="360" w:lineRule="auto"/>
+        <w:ind w:left="0" w:firstLine="709"/>
+        <w:contextualSpacing/>
+        <w:rPr>
+          <w:rFonts w:cs="Times New Roman"/>
+          <w:color w:val="000000" w:themeColor="text1"/>
+          <w:szCs w:val="28"/>
+          <w:lang w:val="uk-UA"/>
+        </w:rPr>
+      </w:pPr>
+      <w:r>
+        <w:rPr>
+          <w:rFonts w:cs="Times New Roman"/>
+          <w:color w:val="000000" w:themeColor="text1"/>
+          <w:szCs w:val="28"/>
+          <w:lang w:val="uk-UA"/>
+        </w:rPr>
+        <w:t>Таблиця користувачів – «</w:t>
+      </w:r>
+      <w:r>
+        <w:rPr>
+          <w:rFonts w:cs="Times New Roman"/>
+          <w:color w:val="000000" w:themeColor="text1"/>
+          <w:szCs w:val="28"/>
+          <w:lang w:val="en-US"/>
+        </w:rPr>
+        <w:t>User</w:t>
+      </w:r>
+      <w:r>
+        <w:rPr>
+          <w:rFonts w:cs="Times New Roman"/>
+          <w:color w:val="000000" w:themeColor="text1"/>
+          <w:szCs w:val="28"/>
+          <w:lang w:val="uk-UA"/>
+        </w:rPr>
+        <w:t>».</w:t>
+      </w:r>
+      <w:r>
+        <w:rPr>
+          <w:rFonts w:cs="Times New Roman"/>
+          <w:color w:val="000000" w:themeColor="text1"/>
+          <w:szCs w:val="28"/>
+          <w:lang w:val="uk-UA"/>
+        </w:rPr>
+        <w:t xml:space="preserve"> Реалізовано зв’язок 1 до багатьох із таблицею</w:t>
+      </w:r>
+      <w:r>
+        <w:rPr>
+          <w:rFonts w:cs="Times New Roman"/>
+          <w:color w:val="000000" w:themeColor="text1"/>
+          <w:szCs w:val="28"/>
+          <w:lang w:val="uk-UA"/>
+        </w:rPr>
+        <w:t xml:space="preserve"> </w:t>
+      </w:r>
+      <w:r>
+        <w:rPr>
+          <w:rFonts w:cs="Times New Roman"/>
+          <w:color w:val="000000" w:themeColor="text1"/>
+          <w:szCs w:val="28"/>
+          <w:lang w:val="uk-UA"/>
+        </w:rPr>
+        <w:t>«UserCalculator</w:t>
+      </w:r>
+      <w:r>
+        <w:rPr>
+          <w:rFonts w:cs="Times New Roman"/>
+          <w:color w:val="000000" w:themeColor="text1"/>
+          <w:szCs w:val="28"/>
+          <w:lang w:val="uk-UA"/>
+        </w:rPr>
+        <w:t>» - т</w:t>
+      </w:r>
+      <w:bookmarkStart w:id="0" w:name="_GoBack"/>
+      <w:bookmarkEnd w:id="0"/>
+      <w:r>
+        <w:rPr>
+          <w:rFonts w:cs="Times New Roman"/>
+          <w:color w:val="000000" w:themeColor="text1"/>
+          <w:szCs w:val="28"/>
+          <w:lang w:val="uk-UA"/>
+        </w:rPr>
+        <w:t>аблиця збору статистики по банківських операціях, в яких  зацікавлений клієнт – «UserCalculator».</w:t>
+      </w:r>
+    </w:p>
+    <w:p>
+      <w:pPr>
+        <w:widowControl w:val="0"/>
+        <w:numPr>
+          <w:ilvl w:val="0"/>
+          <w:numId w:val="5"/>
+        </w:numPr>
+        <w:tabs>
+          <w:tab w:val="left" w:pos="1276"/>
+        </w:tabs>
+        <w:spacing w:after="0" w:line="360" w:lineRule="auto"/>
+        <w:ind w:left="0" w:firstLine="709"/>
+        <w:contextualSpacing/>
+        <w:rPr>
+          <w:rFonts w:cs="Times New Roman"/>
+          <w:color w:val="000000" w:themeColor="text1"/>
+          <w:szCs w:val="28"/>
+          <w:lang w:val="uk-UA"/>
+        </w:rPr>
+      </w:pPr>
+      <w:r>
+        <w:rPr>
+          <w:rFonts w:cs="Times New Roman"/>
+          <w:color w:val="000000" w:themeColor="text1"/>
+          <w:szCs w:val="28"/>
+          <w:lang w:val="uk-UA"/>
+        </w:rPr>
+        <w:t>Таблиця депозитів – «Deposit».</w:t>
+      </w:r>
+    </w:p>
+    <w:p>
+      <w:pPr>
+        <w:widowControl w:val="0"/>
+        <w:numPr>
+          <w:ilvl w:val="0"/>
+          <w:numId w:val="5"/>
+        </w:numPr>
+        <w:tabs>
+          <w:tab w:val="left" w:pos="1276"/>
+        </w:tabs>
+        <w:spacing w:after="0" w:line="360" w:lineRule="auto"/>
+        <w:ind w:left="0" w:firstLine="709"/>
+        <w:contextualSpacing/>
+        <w:rPr>
+          <w:rFonts w:cs="Times New Roman"/>
+          <w:color w:val="000000" w:themeColor="text1"/>
+          <w:szCs w:val="28"/>
+          <w:lang w:val="uk-UA"/>
+        </w:rPr>
+      </w:pPr>
+      <w:r>
+        <w:rPr>
+          <w:rFonts w:cs="Times New Roman"/>
+          <w:color w:val="000000" w:themeColor="text1"/>
+          <w:szCs w:val="28"/>
+          <w:lang w:val="uk-UA"/>
+        </w:rPr>
+        <w:t>Таблиця кредитів– «Credit».</w:t>
+      </w:r>
+    </w:p>
+    <w:p>
+      <w:pPr>
+        <w:widowControl w:val="0"/>
+        <w:numPr>
+          <w:ilvl w:val="0"/>
+          <w:numId w:val="5"/>
+        </w:numPr>
+        <w:tabs>
+          <w:tab w:val="left" w:pos="1276"/>
+        </w:tabs>
+        <w:spacing w:after="0" w:line="360" w:lineRule="auto"/>
+        <w:ind w:left="0" w:firstLine="709"/>
+        <w:contextualSpacing/>
+        <w:rPr>
+          <w:rFonts w:cs="Times New Roman"/>
+          <w:color w:val="000000" w:themeColor="text1"/>
+          <w:szCs w:val="28"/>
+          <w:shd w:val="clear" w:color="auto" w:fill="FFFFFF"/>
+          <w:lang w:val="uk-UA"/>
+        </w:rPr>
+      </w:pPr>
+      <w:r>
+        <w:rPr>
+          <w:rFonts w:cs="Times New Roman"/>
+          <w:color w:val="000000" w:themeColor="text1"/>
+          <w:szCs w:val="28"/>
+          <w:lang w:val="uk-UA"/>
+        </w:rPr>
+        <w:t>Таблиця відсотків по депозитах– «Rate».</w:t>
+      </w:r>
+    </w:p>
+    <w:p>
+      <w:pPr>
+        <w:jc w:val="center"/>
+        <w:rPr>
+          <w:b/>
+          <w:lang w:val="uk-UA"/>
+        </w:rPr>
+      </w:pPr>
+    </w:p>
+    <w:p>
+      <w:pPr>
+        <w:jc w:val="center"/>
+        <w:rPr>
+          <w:b/>
+          <w:lang w:val="uk-UA"/>
+        </w:rPr>
+      </w:pPr>
+      <w:r>
+        <w:rPr>
+          <w:b/>
+          <w:lang w:val="uk-UA"/>
+        </w:rPr>
+        <w:t>10</w:t>
       </w:r>
       <w:r>
         <w:rPr>
@@ -1497,7 +1799,7 @@
           <w:b/>
           <w:lang w:val="uk-UA"/>
         </w:rPr>
-        <w:t>10</w:t>
+        <w:t>11</w:t>
       </w:r>
       <w:r>
         <w:rPr>
@@ -1658,7 +1960,8 @@
           <w:b/>
           <w:lang w:val="uk-UA"/>
         </w:rPr>
-        <w:t>11</w:t>
+        <w:lastRenderedPageBreak/>
+        <w:t>12</w:t>
       </w:r>
       <w:r>
         <w:rPr>
@@ -1870,7 +2173,7 @@
           <w:b/>
           <w:lang w:val="uk-UA"/>
         </w:rPr>
-        <w:t>12</w:t>
+        <w:t>13</w:t>
       </w:r>
       <w:r>
         <w:rPr>
@@ -1920,7 +2223,7 @@
           <w:b/>
           <w:lang w:val="uk-UA"/>
         </w:rPr>
-        <w:t xml:space="preserve"> 13</w:t>
+        <w:t xml:space="preserve"> 14</w:t>
       </w:r>
       <w:r>
         <w:rPr>
@@ -1991,7 +2294,61 @@
           <w:szCs w:val="28"/>
           <w:lang w:val="uk-UA"/>
         </w:rPr>
-        <w:t>При режимі доступу завідувача магазину  вибір «Користувачі» та «Магазини» не доступні, так як не має привілегій.</w:t>
+        <w:t>При режимі доступу завідувача магазину  вибір «</w:t>
+      </w:r>
+      <w:r>
+        <w:rPr>
+          <w:rFonts w:cs="Times New Roman"/>
+          <w:color w:val="000000" w:themeColor="text1"/>
+          <w:szCs w:val="28"/>
+          <w:lang w:val="uk-UA"/>
+        </w:rPr>
+        <w:t>Адміністрування</w:t>
+      </w:r>
+      <w:r>
+        <w:rPr>
+          <w:rFonts w:cs="Times New Roman"/>
+          <w:color w:val="000000" w:themeColor="text1"/>
+          <w:szCs w:val="28"/>
+          <w:lang w:val="uk-UA"/>
+        </w:rPr>
+        <w:t>» та «</w:t>
+      </w:r>
+      <w:r>
+        <w:rPr>
+          <w:rFonts w:cs="Times New Roman"/>
+          <w:color w:val="000000" w:themeColor="text1"/>
+          <w:szCs w:val="28"/>
+          <w:lang w:val="uk-UA"/>
+        </w:rPr>
+        <w:t>Журнал</w:t>
+      </w:r>
+      <w:r>
+        <w:rPr>
+          <w:rFonts w:cs="Times New Roman"/>
+          <w:color w:val="000000" w:themeColor="text1"/>
+          <w:szCs w:val="28"/>
+          <w:lang w:val="uk-UA"/>
+        </w:rPr>
+        <w:t xml:space="preserve">» не доступні, так як не має </w:t>
+      </w:r>
+      <w:r>
+        <w:rPr>
+          <w:rFonts w:cs="Times New Roman"/>
+          <w:color w:val="000000" w:themeColor="text1"/>
+          <w:szCs w:val="28"/>
+          <w:lang w:val="uk-UA"/>
+        </w:rPr>
+        <w:t>прав доступу</w:t>
+      </w:r>
+      <w:r>
+        <w:rPr>
+          <w:rFonts w:cs="Times New Roman"/>
+          <w:color w:val="000000" w:themeColor="text1"/>
+          <w:szCs w:val="28"/>
+          <w:lang w:val="uk-UA"/>
+        </w:rPr>
+        <w:t>.</w:t>
       </w:r>
       <w:r>
         <w:rPr>
@@ -2005,6 +2362,38 @@
     </w:p>
     <w:p>
       <w:pPr>
+        <w:jc w:val="center"/>
+        <w:rPr>
+          <w:rStyle w:val="apple-converted-space"/>
+          <w:rFonts w:ascii="Arial" w:hAnsi="Arial" w:cs="Arial"/>
+          <w:color w:val="000000" w:themeColor="text1"/>
+          <w:shd w:val="clear" w:color="auto" w:fill="FFFFFF"/>
+        </w:rPr>
+      </w:pPr>
+      <w:r>
+        <w:rPr>
+          <w:b/>
+          <w:lang w:val="uk-UA"/>
+        </w:rPr>
+        <w:t>15</w:t>
+      </w:r>
+      <w:r>
+        <w:rPr>
+          <w:b/>
+          <w:lang w:val="uk-UA"/>
+        </w:rPr>
+        <w:t xml:space="preserve"> слайд</w:t>
+      </w:r>
+      <w:r>
+        <w:rPr>
+          <w:b/>
+          <w:lang w:val="uk-UA"/>
+        </w:rPr>
+        <w:t xml:space="preserve"> </w:t>
+      </w:r>
+    </w:p>
+    <w:p>
+      <w:pPr>
         <w:spacing w:after="0"/>
         <w:ind w:firstLine="709"/>
         <w:rPr>
@@ -2021,7 +2410,6 @@
           <w:szCs w:val="28"/>
           <w:lang w:val="uk-UA"/>
         </w:rPr>
-        <w:lastRenderedPageBreak/>
         <w:t>Головним завданням адміністратора є ведення бази даних. Відкривши пункт меню «Адміністрування», можна здійснити операцію створення нової інформації по кредиту</w:t>
       </w:r>
       <w:r>
@@ -2047,7 +2435,7 @@
           <w:b/>
           <w:lang w:val="uk-UA"/>
         </w:rPr>
-        <w:t>14</w:t>
+        <w:t>16</w:t>
       </w:r>
       <w:r>
         <w:rPr>
@@ -2096,7 +2484,43 @@
           <w:szCs w:val="28"/>
           <w:lang w:val="uk-UA"/>
         </w:rPr>
-        <w:t>В результаті на електронну адресу клієнтів буде надіслано листа про те, що банк готовий надати послуги. Особливістю даної операції є те, що надсилання кожного листа відбувається в окремій задачі, тобто асинхронно.</w:t>
+        <w:t xml:space="preserve">В результаті на електронну адресу клієнтів буде надіслано листа про те, що банк готовий надати послуги. Особливістю даної операції є те, що надсилання кожного листа відбувається в окремій задачі, тобто </w:t>
+      </w:r>
+      <w:r>
+        <w:rPr>
+          <w:rFonts w:cs="Times New Roman"/>
+          <w:color w:val="000000" w:themeColor="text1"/>
+          <w:szCs w:val="28"/>
+          <w:lang w:val="uk-UA"/>
+        </w:rPr>
+        <w:t xml:space="preserve">реалізовано </w:t>
+      </w:r>
+      <w:r>
+        <w:rPr>
+          <w:rFonts w:cs="Times New Roman"/>
+          <w:color w:val="000000" w:themeColor="text1"/>
+          <w:szCs w:val="28"/>
+          <w:lang w:val="uk-UA"/>
+        </w:rPr>
+        <w:t>а</w:t>
+      </w:r>
+      <w:r>
+        <w:rPr>
+          <w:rFonts w:cs="Times New Roman"/>
+          <w:color w:val="000000" w:themeColor="text1"/>
+          <w:szCs w:val="28"/>
+          <w:lang w:val="uk-UA"/>
+        </w:rPr>
+        <w:t>синхронність</w:t>
+      </w:r>
+      <w:r>
+        <w:rPr>
+          <w:rFonts w:cs="Times New Roman"/>
+          <w:color w:val="000000" w:themeColor="text1"/>
+          <w:szCs w:val="28"/>
+          <w:lang w:val="uk-UA"/>
+        </w:rPr>
+        <w:t>.</w:t>
       </w:r>
     </w:p>
     <w:p>
@@ -2112,7 +2536,7 @@
           <w:b/>
           <w:lang w:val="uk-UA"/>
         </w:rPr>
-        <w:t>15</w:t>
+        <w:t>17</w:t>
       </w:r>
       <w:r>
         <w:rPr>
@@ -2168,7 +2592,7 @@
           <w:b/>
           <w:lang w:val="uk-UA"/>
         </w:rPr>
-        <w:t xml:space="preserve"> 16</w:t>
+        <w:t xml:space="preserve"> 18</w:t>
       </w:r>
       <w:r>
         <w:rPr>
@@ -2219,7 +2643,7 @@
           <w:b/>
           <w:lang w:val="uk-UA"/>
         </w:rPr>
-        <w:t>17</w:t>
+        <w:t>19</w:t>
       </w:r>
       <w:r>
         <w:rPr>
@@ -2275,7 +2699,7 @@
           <w:b/>
           <w:lang w:val="uk-UA"/>
         </w:rPr>
-        <w:t xml:space="preserve"> 18</w:t>
+        <w:t xml:space="preserve"> 20</w:t>
       </w:r>
       <w:r>
         <w:rPr>
@@ -2321,7 +2745,6 @@
           <w:rFonts w:cs="Times New Roman"/>
           <w:color w:val="000000" w:themeColor="text1"/>
           <w:szCs w:val="28"/>
-          <w:lang w:val="en-US"/>
         </w:rPr>
       </w:pPr>
     </w:p>
@@ -2338,7 +2761,14 @@
           <w:b/>
           <w:lang w:val="uk-UA"/>
         </w:rPr>
-        <w:t>19 слайд</w:t>
+        <w:t>21</w:t>
+      </w:r>
+      <w:r>
+        <w:rPr>
+          <w:b/>
+          <w:lang w:val="uk-UA"/>
+        </w:rPr>
+        <w:t xml:space="preserve"> слайд</w:t>
       </w:r>
     </w:p>
     <w:p>
@@ -2439,7 +2869,14 @@
           <w:b/>
           <w:lang w:val="uk-UA"/>
         </w:rPr>
-        <w:t>20 слайд</w:t>
+        <w:t>22</w:t>
+      </w:r>
+      <w:r>
+        <w:rPr>
+          <w:b/>
+          <w:lang w:val="uk-UA"/>
+        </w:rPr>
+        <w:t xml:space="preserve"> слайд</w:t>
       </w:r>
     </w:p>
     <w:p>
@@ -2462,14 +2899,15 @@
         <w:jc w:val="center"/>
         <w:rPr>
           <w:b/>
-        </w:rPr>
-      </w:pPr>
-      <w:r>
-        <w:rPr>
-          <w:b/>
-          <w:lang w:val="uk-UA"/>
-        </w:rPr>
-        <w:t>21</w:t>
+          <w:lang w:val="uk-UA"/>
+        </w:rPr>
+      </w:pPr>
+      <w:r>
+        <w:rPr>
+          <w:b/>
+          <w:lang w:val="uk-UA"/>
+        </w:rPr>
+        <w:t>23</w:t>
       </w:r>
       <w:r>
         <w:rPr>
@@ -2481,6 +2919,7 @@
       <w:r>
         <w:rPr>
           <w:b/>
+          <w:lang w:val="uk-UA"/>
         </w:rPr>
         <w:t>Безпека)</w:t>
       </w:r>
@@ -2575,10 +3014,8 @@
           <w:b/>
           <w:lang w:val="uk-UA"/>
         </w:rPr>
-        <w:t>22</w:t>
-      </w:r>
-      <w:bookmarkStart w:id="0" w:name="_GoBack"/>
-      <w:bookmarkEnd w:id="0"/>
+        <w:t>24</w:t>
+      </w:r>
       <w:r>
         <w:rPr>
           <w:b/>
@@ -2676,7 +3113,6 @@
           <w:rFonts w:asciiTheme="minorHAnsi" w:hAnsiTheme="minorHAnsi"/>
           <w:sz w:val="22"/>
         </w:rPr>
-        <w:lastRenderedPageBreak/>
         <w:t xml:space="preserve">Функціонал та інтерфейс залежать від ролі користувача: адміністратор, </w:t>
       </w:r>
       <w:r>
@@ -2815,7 +3251,14 @@
           <w:b/>
           <w:lang w:val="uk-UA"/>
         </w:rPr>
-        <w:t>21 слайд</w:t>
+        <w:t>25</w:t>
+      </w:r>
+      <w:r>
+        <w:rPr>
+          <w:b/>
+          <w:lang w:val="uk-UA"/>
+        </w:rPr>
+        <w:t xml:space="preserve"> слайд</w:t>
       </w:r>
     </w:p>
     <w:p>
@@ -2870,7 +3313,7 @@
           <w:b/>
           <w:lang w:val="uk-UA"/>
         </w:rPr>
-        <w:t>22</w:t>
+        <w:t>26</w:t>
       </w:r>
       <w:r>
         <w:rPr>
@@ -2934,7 +3377,7 @@
 </file>
 
 <file path=word/numbering.xml><?xml version="1.0" encoding="utf-8"?>
-<w:numbering xmlns:wpc="http://schemas.microsoft.com/office/word/2010/wordprocessingCanvas" xmlns:cx="http://schemas.microsoft.com/office/drawing/2014/chartex" xmlns:cx1="http://schemas.microsoft.com/office/drawing/2015/9/8/chartex" xmlns:cx2="http://schemas.microsoft.com/office/drawing/2015/10/21/chartex" xmlns:cx3="http://schemas.microsoft.com/office/drawing/2016/5/9/chartex" xmlns:cx4="http://schemas.microsoft.com/office/drawing/2016/5/10/chartex" xmlns:cx5="http://schemas.microsoft.com/office/drawing/2016/5/11/chartex" xmlns:cx6="http://schemas.microsoft.com/office/drawing/2016/5/12/chartex" xmlns:cx7="http://schemas.microsoft.com/office/drawing/2016/5/13/chartex" xmlns:cx8="http://schemas.microsoft.com/office/drawing/2016/5/14/chartex" xmlns:mc="http://schemas.openxmlformats.org/markup-compatibility/2006" xmlns:aink="http://schemas.microsoft.com/office/drawing/2016/ink" xmlns:am3d="http://schemas.microsoft.com/office/drawing/2017/model3d" xmlns:o="urn:schemas-microsoft-com:office:office" xmlns:r="http://schemas.openxmlformats.org/officeDocument/2006/relationships" xmlns:m="http://schemas.openxmlformats.org/officeDocument/2006/math" xmlns:v="urn:schemas-microsoft-com:vml" xmlns:wp14="http://schemas.microsoft.com/office/word/2010/wordprocessingDrawing" xmlns:wp="http://schemas.openxmlformats.org/drawingml/2006/wordprocessingDrawing" xmlns:w10="urn:schemas-microsoft-com:office:word" xmlns:w="http://schemas.openxmlformats.org/wordprocessingml/2006/main" xmlns:w14="http://schemas.microsoft.com/office/word/2010/wordml" xmlns:w15="http://schemas.microsoft.com/office/word/2012/wordml" xmlns:w16se="http://schemas.microsoft.com/office/word/2015/wordml/symex" xmlns:wpg="http://schemas.microsoft.com/office/word/2010/wordprocessingGroup" xmlns:wpi="http://schemas.microsoft.com/office/word/2010/wordprocessingInk" xmlns:wne="http://schemas.microsoft.com/office/word/2006/wordml" xmlns:wps="http://schemas.microsoft.com/office/word/2010/wordprocessingShape" mc:Ignorable="w14 w15 w16se wp14">
+<w:numbering xmlns:wpc="http://schemas.microsoft.com/office/word/2010/wordprocessingCanvas" xmlns:cx="http://schemas.microsoft.com/office/drawing/2014/chartex" xmlns:cx1="http://schemas.microsoft.com/office/drawing/2015/9/8/chartex" xmlns:cx2="http://schemas.microsoft.com/office/drawing/2015/10/21/chartex" xmlns:cx3="http://schemas.microsoft.com/office/drawing/2016/5/9/chartex" xmlns:cx4="http://schemas.microsoft.com/office/drawing/2016/5/10/chartex" xmlns:cx5="http://schemas.microsoft.com/office/drawing/2016/5/11/chartex" xmlns:cx6="http://schemas.microsoft.com/office/drawing/2016/5/12/chartex" xmlns:cx7="http://schemas.microsoft.com/office/drawing/2016/5/13/chartex" xmlns:cx8="http://schemas.microsoft.com/office/drawing/2016/5/14/chartex" xmlns:mc="http://schemas.openxmlformats.org/markup-compatibility/2006" xmlns:aink="http://schemas.microsoft.com/office/drawing/2016/ink" xmlns:am3d="http://schemas.microsoft.com/office/drawing/2017/model3d" xmlns:o="urn:schemas-microsoft-com:office:office" xmlns:r="http://schemas.openxmlformats.org/officeDocument/2006/relationships" xmlns:m="http://schemas.openxmlformats.org/officeDocument/2006/math" xmlns:v="urn:schemas-microsoft-com:vml" xmlns:wp14="http://schemas.microsoft.com/office/word/2010/wordprocessingDrawing" xmlns:wp="http://schemas.openxmlformats.org/drawingml/2006/wordprocessingDrawing" xmlns:w10="urn:schemas-microsoft-com:office:word" xmlns:w="http://schemas.openxmlformats.org/wordprocessingml/2006/main" xmlns:w14="http://schemas.microsoft.com/office/word/2010/wordml" xmlns:w15="http://schemas.microsoft.com/office/word/2012/wordml" xmlns:w16cid="http://schemas.microsoft.com/office/word/2016/wordml/cid" xmlns:w16se="http://schemas.microsoft.com/office/word/2015/wordml/symex" xmlns:wpg="http://schemas.microsoft.com/office/word/2010/wordprocessingGroup" xmlns:wpi="http://schemas.microsoft.com/office/word/2010/wordprocessingInk" xmlns:wne="http://schemas.microsoft.com/office/word/2006/wordml" xmlns:wps="http://schemas.microsoft.com/office/word/2010/wordprocessingShape" mc:Ignorable="w14 w15 w16se w16cid wp14">
   <w:abstractNum w:abstractNumId="0" w15:restartNumberingAfterBreak="0">
     <w:nsid w:val="086D6F20"/>
     <w:multiLevelType w:val="hybridMultilevel"/>
@@ -3189,6 +3632,95 @@
     </w:lvl>
   </w:abstractNum>
   <w:abstractNum w:abstractNumId="2" w15:restartNumberingAfterBreak="0">
+    <w:nsid w:val="1DD640E5"/>
+    <w:multiLevelType w:val="hybridMultilevel"/>
+    <w:tmpl w:val="DEF61BFA"/>
+    <w:lvl w:ilvl="0" w:tplc="1EFACD98">
+      <w:start w:val="9"/>
+      <w:numFmt w:val="decimal"/>
+      <w:lvlText w:val="%1"/>
+      <w:lvlJc w:val="left"/>
+      <w:pPr>
+        <w:ind w:left="720" w:hanging="360"/>
+      </w:pPr>
+      <w:rPr>
+        <w:rFonts w:hint="default"/>
+      </w:rPr>
+    </w:lvl>
+    <w:lvl w:ilvl="1" w:tplc="04090019" w:tentative="1">
+      <w:start w:val="1"/>
+      <w:numFmt w:val="lowerLetter"/>
+      <w:lvlText w:val="%2."/>
+      <w:lvlJc w:val="left"/>
+      <w:pPr>
+        <w:ind w:left="1440" w:hanging="360"/>
+      </w:pPr>
+    </w:lvl>
+    <w:lvl w:ilvl="2" w:tplc="0409001B" w:tentative="1">
+      <w:start w:val="1"/>
+      <w:numFmt w:val="lowerRoman"/>
+      <w:lvlText w:val="%3."/>
+      <w:lvlJc w:val="right"/>
+      <w:pPr>
+        <w:ind w:left="2160" w:hanging="180"/>
+      </w:pPr>
+    </w:lvl>
+    <w:lvl w:ilvl="3" w:tplc="0409000F" w:tentative="1">
+      <w:start w:val="1"/>
+      <w:numFmt w:val="decimal"/>
+      <w:lvlText w:val="%4."/>
+      <w:lvlJc w:val="left"/>
+      <w:pPr>
+        <w:ind w:left="2880" w:hanging="360"/>
+      </w:pPr>
+    </w:lvl>
+    <w:lvl w:ilvl="4" w:tplc="04090019" w:tentative="1">
+      <w:start w:val="1"/>
+      <w:numFmt w:val="lowerLetter"/>
+      <w:lvlText w:val="%5."/>
+      <w:lvlJc w:val="left"/>
+      <w:pPr>
+        <w:ind w:left="3600" w:hanging="360"/>
+      </w:pPr>
+    </w:lvl>
+    <w:lvl w:ilvl="5" w:tplc="0409001B" w:tentative="1">
+      <w:start w:val="1"/>
+      <w:numFmt w:val="lowerRoman"/>
+      <w:lvlText w:val="%6."/>
+      <w:lvlJc w:val="right"/>
+      <w:pPr>
+        <w:ind w:left="4320" w:hanging="180"/>
+      </w:pPr>
+    </w:lvl>
+    <w:lvl w:ilvl="6" w:tplc="0409000F" w:tentative="1">
+      <w:start w:val="1"/>
+      <w:numFmt w:val="decimal"/>
+      <w:lvlText w:val="%7."/>
+      <w:lvlJc w:val="left"/>
+      <w:pPr>
+        <w:ind w:left="5040" w:hanging="360"/>
+      </w:pPr>
+    </w:lvl>
+    <w:lvl w:ilvl="7" w:tplc="04090019" w:tentative="1">
+      <w:start w:val="1"/>
+      <w:numFmt w:val="lowerLetter"/>
+      <w:lvlText w:val="%8."/>
+      <w:lvlJc w:val="left"/>
+      <w:pPr>
+        <w:ind w:left="5760" w:hanging="360"/>
+      </w:pPr>
+    </w:lvl>
+    <w:lvl w:ilvl="8" w:tplc="0409001B" w:tentative="1">
+      <w:start w:val="1"/>
+      <w:numFmt w:val="lowerRoman"/>
+      <w:lvlText w:val="%9."/>
+      <w:lvlJc w:val="right"/>
+      <w:pPr>
+        <w:ind w:left="6480" w:hanging="180"/>
+      </w:pPr>
+    </w:lvl>
+  </w:abstractNum>
+  <w:abstractNum w:abstractNumId="3" w15:restartNumberingAfterBreak="0">
     <w:nsid w:val="2BBB506C"/>
     <w:multiLevelType w:val="hybridMultilevel"/>
     <w:tmpl w:val="2D7666A0"/>
@@ -3301,7 +3833,7 @@
       </w:rPr>
     </w:lvl>
   </w:abstractNum>
-  <w:abstractNum w:abstractNumId="3" w15:restartNumberingAfterBreak="0">
+  <w:abstractNum w:abstractNumId="4" w15:restartNumberingAfterBreak="0">
     <w:nsid w:val="2F440E37"/>
     <w:multiLevelType w:val="hybridMultilevel"/>
     <w:tmpl w:val="FBC66F1C"/>
@@ -3438,6 +3970,119 @@
       </w:pPr>
       <w:rPr>
         <w:rFonts w:ascii="Arial" w:hAnsi="Arial" w:hint="default"/>
+      </w:rPr>
+    </w:lvl>
+  </w:abstractNum>
+  <w:abstractNum w:abstractNumId="5" w15:restartNumberingAfterBreak="0">
+    <w:nsid w:val="356F1572"/>
+    <w:multiLevelType w:val="hybridMultilevel"/>
+    <w:tmpl w:val="7EE6CB6A"/>
+    <w:lvl w:ilvl="0" w:tplc="04190001">
+      <w:start w:val="1"/>
+      <w:numFmt w:val="bullet"/>
+      <w:lvlText w:val=""/>
+      <w:lvlJc w:val="left"/>
+      <w:pPr>
+        <w:ind w:left="1684" w:hanging="360"/>
+      </w:pPr>
+      <w:rPr>
+        <w:rFonts w:ascii="Symbol" w:hAnsi="Symbol" w:hint="default"/>
+      </w:rPr>
+    </w:lvl>
+    <w:lvl w:ilvl="1" w:tplc="04190003" w:tentative="1">
+      <w:start w:val="1"/>
+      <w:numFmt w:val="bullet"/>
+      <w:lvlText w:val="o"/>
+      <w:lvlJc w:val="left"/>
+      <w:pPr>
+        <w:ind w:left="2404" w:hanging="360"/>
+      </w:pPr>
+      <w:rPr>
+        <w:rFonts w:ascii="Courier New" w:hAnsi="Courier New" w:cs="Courier New" w:hint="default"/>
+      </w:rPr>
+    </w:lvl>
+    <w:lvl w:ilvl="2" w:tplc="04190005" w:tentative="1">
+      <w:start w:val="1"/>
+      <w:numFmt w:val="bullet"/>
+      <w:lvlText w:val=""/>
+      <w:lvlJc w:val="left"/>
+      <w:pPr>
+        <w:ind w:left="3124" w:hanging="360"/>
+      </w:pPr>
+      <w:rPr>
+        <w:rFonts w:ascii="Wingdings" w:hAnsi="Wingdings" w:hint="default"/>
+      </w:rPr>
+    </w:lvl>
+    <w:lvl w:ilvl="3" w:tplc="04190001" w:tentative="1">
+      <w:start w:val="1"/>
+      <w:numFmt w:val="bullet"/>
+      <w:lvlText w:val=""/>
+      <w:lvlJc w:val="left"/>
+      <w:pPr>
+        <w:ind w:left="3844" w:hanging="360"/>
+      </w:pPr>
+      <w:rPr>
+        <w:rFonts w:ascii="Symbol" w:hAnsi="Symbol" w:hint="default"/>
+      </w:rPr>
+    </w:lvl>
+    <w:lvl w:ilvl="4" w:tplc="04190003" w:tentative="1">
+      <w:start w:val="1"/>
+      <w:numFmt w:val="bullet"/>
+      <w:lvlText w:val="o"/>
+      <w:lvlJc w:val="left"/>
+      <w:pPr>
+        <w:ind w:left="4564" w:hanging="360"/>
+      </w:pPr>
+      <w:rPr>
+        <w:rFonts w:ascii="Courier New" w:hAnsi="Courier New" w:cs="Courier New" w:hint="default"/>
+      </w:rPr>
+    </w:lvl>
+    <w:lvl w:ilvl="5" w:tplc="04190005" w:tentative="1">
+      <w:start w:val="1"/>
+      <w:numFmt w:val="bullet"/>
+      <w:lvlText w:val=""/>
+      <w:lvlJc w:val="left"/>
+      <w:pPr>
+        <w:ind w:left="5284" w:hanging="360"/>
+      </w:pPr>
+      <w:rPr>
+        <w:rFonts w:ascii="Wingdings" w:hAnsi="Wingdings" w:hint="default"/>
+      </w:rPr>
+    </w:lvl>
+    <w:lvl w:ilvl="6" w:tplc="04190001" w:tentative="1">
+      <w:start w:val="1"/>
+      <w:numFmt w:val="bullet"/>
+      <w:lvlText w:val=""/>
+      <w:lvlJc w:val="left"/>
+      <w:pPr>
+        <w:ind w:left="6004" w:hanging="360"/>
+      </w:pPr>
+      <w:rPr>
+        <w:rFonts w:ascii="Symbol" w:hAnsi="Symbol" w:hint="default"/>
+      </w:rPr>
+    </w:lvl>
+    <w:lvl w:ilvl="7" w:tplc="04190003" w:tentative="1">
+      <w:start w:val="1"/>
+      <w:numFmt w:val="bullet"/>
+      <w:lvlText w:val="o"/>
+      <w:lvlJc w:val="left"/>
+      <w:pPr>
+        <w:ind w:left="6724" w:hanging="360"/>
+      </w:pPr>
+      <w:rPr>
+        <w:rFonts w:ascii="Courier New" w:hAnsi="Courier New" w:cs="Courier New" w:hint="default"/>
+      </w:rPr>
+    </w:lvl>
+    <w:lvl w:ilvl="8" w:tplc="04190005" w:tentative="1">
+      <w:start w:val="1"/>
+      <w:numFmt w:val="bullet"/>
+      <w:lvlText w:val=""/>
+      <w:lvlJc w:val="left"/>
+      <w:pPr>
+        <w:ind w:left="7444" w:hanging="360"/>
+      </w:pPr>
+      <w:rPr>
+        <w:rFonts w:ascii="Wingdings" w:hAnsi="Wingdings" w:hint="default"/>
       </w:rPr>
     </w:lvl>
   </w:abstractNum>
@@ -3448,16 +4093,22 @@
     <w:abstractNumId w:val="1"/>
   </w:num>
   <w:num w:numId="3">
-    <w:abstractNumId w:val="2"/>
+    <w:abstractNumId w:val="3"/>
   </w:num>
   <w:num w:numId="4">
-    <w:abstractNumId w:val="3"/>
+    <w:abstractNumId w:val="4"/>
+  </w:num>
+  <w:num w:numId="5">
+    <w:abstractNumId w:val="5"/>
+  </w:num>
+  <w:num w:numId="6">
+    <w:abstractNumId w:val="2"/>
   </w:num>
 </w:numbering>
 </file>
 
 <file path=word/styles.xml><?xml version="1.0" encoding="utf-8"?>
-<w:styles xmlns:mc="http://schemas.openxmlformats.org/markup-compatibility/2006" xmlns:r="http://schemas.openxmlformats.org/officeDocument/2006/relationships" xmlns:w="http://schemas.openxmlformats.org/wordprocessingml/2006/main" xmlns:w14="http://schemas.microsoft.com/office/word/2010/wordml" xmlns:w15="http://schemas.microsoft.com/office/word/2012/wordml" xmlns:w16se="http://schemas.microsoft.com/office/word/2015/wordml/symex" mc:Ignorable="w14 w15 w16se">
+<w:styles xmlns:mc="http://schemas.openxmlformats.org/markup-compatibility/2006" xmlns:r="http://schemas.openxmlformats.org/officeDocument/2006/relationships" xmlns:w="http://schemas.openxmlformats.org/wordprocessingml/2006/main" xmlns:w14="http://schemas.microsoft.com/office/word/2010/wordml" xmlns:w15="http://schemas.microsoft.com/office/word/2012/wordml" xmlns:w16cid="http://schemas.microsoft.com/office/word/2016/wordml/cid" xmlns:w16se="http://schemas.microsoft.com/office/word/2015/wordml/symex" mc:Ignorable="w14 w15 w16se w16cid">
   <w:docDefaults>
     <w:rPrDefault>
       <w:rPr>
@@ -3628,7 +4279,7 @@
     <w:lsdException w:name="Table Web 2" w:semiHidden="1" w:unhideWhenUsed="1"/>
     <w:lsdException w:name="Table Web 3" w:semiHidden="1" w:unhideWhenUsed="1"/>
     <w:lsdException w:name="Balloon Text" w:semiHidden="1" w:unhideWhenUsed="1"/>
-    <w:lsdException w:name="Table Grid" w:semiHidden="1" w:uiPriority="59" w:unhideWhenUsed="1"/>
+    <w:lsdException w:name="Table Grid" w:uiPriority="59"/>
     <w:lsdException w:name="Table Theme" w:semiHidden="1" w:unhideWhenUsed="1"/>
     <w:lsdException w:name="Placeholder Text" w:semiHidden="1"/>
     <w:lsdException w:name="No Spacing" w:uiPriority="1" w:qFormat="1"/>
@@ -3858,6 +4509,7 @@
   <w:style w:type="character" w:default="1" w:styleId="DefaultParagraphFont">
     <w:name w:val="Default Paragraph Font"/>
     <w:uiPriority w:val="1"/>
+    <w:semiHidden/>
     <w:unhideWhenUsed/>
   </w:style>
   <w:style w:type="table" w:default="1" w:styleId="TableNormal">
@@ -4205,7 +4857,7 @@
 </file>
 
 <file path=customXml/itemProps1.xml><?xml version="1.0" encoding="utf-8"?>
-<ds:datastoreItem xmlns:ds="http://schemas.openxmlformats.org/officeDocument/2006/customXml" ds:itemID="{781D4583-56E5-45B7-BA66-07216BFFE163}">
+<ds:datastoreItem xmlns:ds="http://schemas.openxmlformats.org/officeDocument/2006/customXml" ds:itemID="{837B86F2-6A28-49C3-9B75-D4DD420A488A}">
   <ds:schemaRefs>
     <ds:schemaRef ds:uri="http://schemas.openxmlformats.org/officeDocument/2006/bibliography"/>
   </ds:schemaRefs>
